--- a/Shandra/WEB/звіти/WEB_4.docx
+++ b/Shandra/WEB/звіти/WEB_4.docx
@@ -400,7 +400,16 @@
           <w:rFonts w:cs="Times New Roman"/>
           <w:szCs w:val="28"/>
         </w:rPr>
-        <w:t>Студент групи КН-37</w:t>
+        <w:t>Студент групи КН-4</w:t>
+      </w:r>
+      <w:bookmarkStart w:id="0" w:name="_GoBack"/>
+      <w:bookmarkEnd w:id="0"/>
+      <w:r>
+        <w:rPr>
+          <w:rFonts w:cs="Times New Roman"/>
+          <w:szCs w:val="28"/>
+        </w:rPr>
+        <w:t>7</w:t>
       </w:r>
     </w:p>
     <w:p>
@@ -816,10 +825,7 @@
       </w:r>
       <w:proofErr w:type="spellEnd"/>
       <w:r>
-        <w:t xml:space="preserve"> може спровокувати виникнення помилки</w:t>
-      </w:r>
-      <w:r>
-        <w:t>.</w:t>
+        <w:t xml:space="preserve"> може спровокувати виникнення помилки.</w:t>
       </w:r>
     </w:p>
     <w:p>
@@ -1962,10 +1968,7 @@
         <w:t xml:space="preserve">Виконавши дану роботу ми набули навичок </w:t>
       </w:r>
       <w:r>
-        <w:t xml:space="preserve">з використання умовних виразів, операторів присвоювання та порівняння, логічних операцій, </w:t>
-      </w:r>
-      <w:r>
-        <w:t xml:space="preserve">коментарів у </w:t>
+        <w:t xml:space="preserve">з використання умовних виразів, операторів присвоювання та порівняння, логічних операцій, коментарів у </w:t>
       </w:r>
       <w:proofErr w:type="spellStart"/>
       <w:r>
@@ -1973,13 +1976,8 @@
       </w:r>
       <w:proofErr w:type="spellEnd"/>
       <w:r>
-        <w:t>. Написал</w:t>
-      </w:r>
-      <w:r>
-        <w:t>и на даній мові власну функцію для виконання поставленого завдання згідно з варіантом.</w:t>
-      </w:r>
-      <w:bookmarkStart w:id="0" w:name="_GoBack"/>
-      <w:bookmarkEnd w:id="0"/>
+        <w:t>. Написали на даній мові власну функцію для виконання поставленого завдання згідно з варіантом.</w:t>
+      </w:r>
     </w:p>
     <w:sectPr>
       <w:type w:val="continuous"/>
